--- a/400.docx
+++ b/400.docx
@@ -769,6 +769,7 @@
           <w:szCs w:val="28"/>
           <w:lang w:val="en-US"/>
         </w:rPr>
+        <w:softHyphen/>
       </w:r>
       <w:r>
         <w:rPr>
@@ -779,6 +780,7 @@
           <w:szCs w:val="28"/>
           <w:lang w:val="en-US"/>
         </w:rPr>
+        <w:softHyphen/>
       </w:r>
       <w:r>
         <w:rPr>
@@ -789,6 +791,7 @@
           <w:szCs w:val="28"/>
           <w:lang w:val="en-US"/>
         </w:rPr>
+        <w:softHyphen/>
       </w:r>
       <w:r>
         <w:rPr>
